--- a/IASC_1P02_Ass3.docx
+++ b/IASC_1P02_Ass3.docx
@@ -289,7 +289,19 @@
           <w:color w:val="414141"/>
           <w:lang w:val="en-US" w:eastAsia="en-CA"/>
         </w:rPr>
-        <w:t>November 9, 2018</w:t>
+        <w:t>Nov</w:t>
+      </w:r>
+      <w:bookmarkStart w:id="0" w:name="_GoBack"/>
+      <w:bookmarkEnd w:id="0"/>
+      <w:r>
+        <w:rPr>
+          <w:rFonts w:ascii="Times New Roman" w:eastAsia="Times New Roman" w:hAnsi="Times New Roman" w:cs="Times New Roman"/>
+          <w:b/>
+          <w:bCs/>
+          <w:color w:val="414141"/>
+          <w:lang w:val="en-US" w:eastAsia="en-CA"/>
+        </w:rPr>
+        <w:t>ember 9, 2018</w:t>
       </w:r>
     </w:p>
     <w:p>
@@ -620,7 +632,21 @@
           <w:rFonts w:ascii="Times New Roman" w:eastAsia="Times New Roman" w:hAnsi="Times New Roman" w:cs="Times New Roman"/>
           <w:lang w:val="en-US" w:eastAsia="en-CA"/>
         </w:rPr>
-        <w:t xml:space="preserve"> pay for ads on the site in four payment categories: bronze, silver, gold and platinum sponsors.  This site and its newsletter are good examples of a bad website.</w:t>
+        <w:t xml:space="preserve"> pay for ads on the site in four payment categories: bronze, silver, gold and platinum sponsors</w:t>
+      </w:r>
+      <w:r>
+        <w:rPr>
+          <w:rFonts w:ascii="Times New Roman" w:eastAsia="Times New Roman" w:hAnsi="Times New Roman" w:cs="Times New Roman"/>
+          <w:lang w:val="en-US" w:eastAsia="en-CA"/>
+        </w:rPr>
+        <w:t>hip</w:t>
+      </w:r>
+      <w:r>
+        <w:rPr>
+          <w:rFonts w:ascii="Times New Roman" w:eastAsia="Times New Roman" w:hAnsi="Times New Roman" w:cs="Times New Roman"/>
+          <w:lang w:val="en-US" w:eastAsia="en-CA"/>
+        </w:rPr>
+        <w:t>.  This site and its newsletter are good examples of a bad website.</w:t>
       </w:r>
     </w:p>
     <w:p>
@@ -822,7 +848,82 @@
           <w:rFonts w:ascii="Times New Roman" w:eastAsia="Times New Roman" w:hAnsi="Times New Roman" w:cs="Times New Roman"/>
           <w:lang w:val="en-US" w:eastAsia="en-CA"/>
         </w:rPr>
-        <w:t xml:space="preserve"> or </w:t>
+        <w:t xml:space="preserve"> or underlined</w:t>
+      </w:r>
+      <w:r>
+        <w:rPr>
+          <w:rFonts w:ascii="Times New Roman" w:eastAsia="Times New Roman" w:hAnsi="Times New Roman" w:cs="Times New Roman"/>
+          <w:lang w:val="en-US" w:eastAsia="en-CA"/>
+        </w:rPr>
+        <w:t xml:space="preserve"> to stand out</w:t>
+      </w:r>
+      <w:r>
+        <w:rPr>
+          <w:rFonts w:ascii="Times New Roman" w:eastAsia="Times New Roman" w:hAnsi="Times New Roman" w:cs="Times New Roman"/>
+          <w:lang w:val="en-US" w:eastAsia="en-CA"/>
+        </w:rPr>
+        <w:t>, b</w:t>
+      </w:r>
+      <w:r>
+        <w:rPr>
+          <w:rFonts w:ascii="Times New Roman" w:eastAsia="Times New Roman" w:hAnsi="Times New Roman" w:cs="Times New Roman"/>
+          <w:lang w:val="en-US" w:eastAsia="en-CA"/>
+        </w:rPr>
+        <w:t xml:space="preserve">ut there are too many items that are </w:t>
+      </w:r>
+      <w:r>
+        <w:rPr>
+          <w:rFonts w:ascii="Times New Roman" w:eastAsia="Times New Roman" w:hAnsi="Times New Roman" w:cs="Times New Roman"/>
+          <w:lang w:val="en-US" w:eastAsia="en-CA"/>
+        </w:rPr>
+        <w:t>highlighted,</w:t>
+      </w:r>
+      <w:r>
+        <w:rPr>
+          <w:rFonts w:ascii="Times New Roman" w:eastAsia="Times New Roman" w:hAnsi="Times New Roman" w:cs="Times New Roman"/>
+          <w:lang w:val="en-US" w:eastAsia="en-CA"/>
+        </w:rPr>
+        <w:t xml:space="preserve"> and this makes it </w:t>
+      </w:r>
+      <w:proofErr w:type="gramStart"/>
+      <w:r>
+        <w:rPr>
+          <w:rFonts w:ascii="Times New Roman" w:eastAsia="Times New Roman" w:hAnsi="Times New Roman" w:cs="Times New Roman"/>
+          <w:lang w:val="en-US" w:eastAsia="en-CA"/>
+        </w:rPr>
+        <w:t>confusing</w:t>
+      </w:r>
+      <w:proofErr w:type="gramEnd"/>
+      <w:r>
+        <w:rPr>
+          <w:rFonts w:ascii="Times New Roman" w:eastAsia="Times New Roman" w:hAnsi="Times New Roman" w:cs="Times New Roman"/>
+          <w:lang w:val="en-US" w:eastAsia="en-CA"/>
+        </w:rPr>
+        <w:t xml:space="preserve"> to know what is important.  This formatting is a strain to the eyes as well</w:t>
+      </w:r>
+      <w:r>
+        <w:rPr>
+          <w:rFonts w:ascii="Times New Roman" w:eastAsia="Times New Roman" w:hAnsi="Times New Roman" w:cs="Times New Roman"/>
+          <w:lang w:val="en-US" w:eastAsia="en-CA"/>
+        </w:rPr>
+        <w:t>: (such as words in all caps, no variation in font size, underlined, highlighted, too many bold words).</w:t>
+      </w:r>
+    </w:p>
+    <w:p>
+      <w:pPr>
+        <w:shd w:val="clear" w:color="auto" w:fill="FFFFFF"/>
+        <w:spacing w:after="150" w:line="240" w:lineRule="auto"/>
+        <w:rPr>
+          <w:rFonts w:ascii="Times New Roman" w:eastAsia="Times New Roman" w:hAnsi="Times New Roman" w:cs="Times New Roman"/>
+          <w:lang w:val="en-US" w:eastAsia="en-CA"/>
+        </w:rPr>
+      </w:pPr>
+      <w:r>
+        <w:rPr>
+          <w:rFonts w:ascii="Times New Roman" w:eastAsia="Times New Roman" w:hAnsi="Times New Roman" w:cs="Times New Roman"/>
+          <w:lang w:val="en-US" w:eastAsia="en-CA"/>
+        </w:rPr>
+        <w:t xml:space="preserve">By using touches of contrasting or complimentary colors, such as a “honey” </w:t>
       </w:r>
       <w:proofErr w:type="spellStart"/>
       <w:r>
@@ -830,7 +931,7 @@
           <w:rFonts w:ascii="Times New Roman" w:eastAsia="Times New Roman" w:hAnsi="Times New Roman" w:cs="Times New Roman"/>
           <w:lang w:val="en-US" w:eastAsia="en-CA"/>
         </w:rPr>
-        <w:t>underslined</w:t>
+        <w:t>colour</w:t>
       </w:r>
       <w:proofErr w:type="spellEnd"/>
       <w:r>
@@ -838,46 +939,6 @@
           <w:rFonts w:ascii="Times New Roman" w:eastAsia="Times New Roman" w:hAnsi="Times New Roman" w:cs="Times New Roman"/>
           <w:lang w:val="en-US" w:eastAsia="en-CA"/>
         </w:rPr>
-        <w:t xml:space="preserve"> to stand out.  But there are too many items that are highlighted and this makes it confusing to know what is important.  This formatting is a strain to the eyes as well</w:t>
-      </w:r>
-      <w:r>
-        <w:rPr>
-          <w:rFonts w:ascii="Times New Roman" w:eastAsia="Times New Roman" w:hAnsi="Times New Roman" w:cs="Times New Roman"/>
-          <w:lang w:val="en-US" w:eastAsia="en-CA"/>
-        </w:rPr>
-        <w:t>: (such as words in all caps, no variation in font size, underlined, highlighted, too many bold words).</w:t>
-      </w:r>
-    </w:p>
-    <w:p>
-      <w:pPr>
-        <w:shd w:val="clear" w:color="auto" w:fill="FFFFFF"/>
-        <w:spacing w:after="150" w:line="240" w:lineRule="auto"/>
-        <w:rPr>
-          <w:rFonts w:ascii="Times New Roman" w:eastAsia="Times New Roman" w:hAnsi="Times New Roman" w:cs="Times New Roman"/>
-          <w:lang w:val="en-US" w:eastAsia="en-CA"/>
-        </w:rPr>
-      </w:pPr>
-      <w:r>
-        <w:rPr>
-          <w:rFonts w:ascii="Times New Roman" w:eastAsia="Times New Roman" w:hAnsi="Times New Roman" w:cs="Times New Roman"/>
-          <w:lang w:val="en-US" w:eastAsia="en-CA"/>
-        </w:rPr>
-        <w:t xml:space="preserve">By using touches of contrasting or complimentary colors, such as a “honey” </w:t>
-      </w:r>
-      <w:proofErr w:type="spellStart"/>
-      <w:r>
-        <w:rPr>
-          <w:rFonts w:ascii="Times New Roman" w:eastAsia="Times New Roman" w:hAnsi="Times New Roman" w:cs="Times New Roman"/>
-          <w:lang w:val="en-US" w:eastAsia="en-CA"/>
-        </w:rPr>
-        <w:t>colour</w:t>
-      </w:r>
-      <w:proofErr w:type="spellEnd"/>
-      <w:r>
-        <w:rPr>
-          <w:rFonts w:ascii="Times New Roman" w:eastAsia="Times New Roman" w:hAnsi="Times New Roman" w:cs="Times New Roman"/>
-          <w:lang w:val="en-US" w:eastAsia="en-CA"/>
-        </w:rPr>
         <w:t xml:space="preserve"> for the logo and its contrasting indigo for major text headings would be </w:t>
       </w:r>
       <w:r>
@@ -901,6 +962,16 @@
         </w:rPr>
         <w:t>Use of headings (H1, H2, H3) are needed.</w:t>
       </w:r>
+    </w:p>
+    <w:p>
+      <w:pPr>
+        <w:shd w:val="clear" w:color="auto" w:fill="FFFFFF"/>
+        <w:spacing w:after="150" w:line="240" w:lineRule="auto"/>
+        <w:rPr>
+          <w:rFonts w:ascii="Times New Roman" w:eastAsia="Times New Roman" w:hAnsi="Times New Roman" w:cs="Times New Roman"/>
+          <w:lang w:val="en-US" w:eastAsia="en-CA"/>
+        </w:rPr>
+      </w:pPr>
     </w:p>
     <w:p>
       <w:pPr>
@@ -1015,13 +1086,430 @@
         </w:rPr>
         <w:t xml:space="preserve">on the </w:t>
       </w:r>
+      <w:r>
+        <w:rPr>
+          <w:rFonts w:ascii="Times New Roman" w:eastAsia="Times New Roman" w:hAnsi="Times New Roman" w:cs="Times New Roman"/>
+          <w:lang w:val="en-US" w:eastAsia="en-CA"/>
+        </w:rPr>
+        <w:t>left-hand</w:t>
+      </w:r>
+      <w:r>
+        <w:rPr>
+          <w:rFonts w:ascii="Times New Roman" w:eastAsia="Times New Roman" w:hAnsi="Times New Roman" w:cs="Times New Roman"/>
+          <w:lang w:val="en-US" w:eastAsia="en-CA"/>
+        </w:rPr>
+        <w:t xml:space="preserve"> menu</w:t>
+      </w:r>
+      <w:r>
+        <w:rPr>
+          <w:rFonts w:ascii="Times New Roman" w:eastAsia="Times New Roman" w:hAnsi="Times New Roman" w:cs="Times New Roman"/>
+          <w:lang w:val="en-US" w:eastAsia="en-CA"/>
+        </w:rPr>
+        <w:t xml:space="preserve"> making for a very long home page</w:t>
+      </w:r>
+      <w:r>
+        <w:rPr>
+          <w:rFonts w:ascii="Times New Roman" w:eastAsia="Times New Roman" w:hAnsi="Times New Roman" w:cs="Times New Roman"/>
+          <w:lang w:val="en-US" w:eastAsia="en-CA"/>
+        </w:rPr>
+        <w:t xml:space="preserve">.  The webpage promised their sponsors that “their ad is never buried”, but this clutter prevents ads from standing out.  Instead, ads should be grouped by category in rows four ads across.  Also a </w:t>
+      </w:r>
+      <w:r>
+        <w:rPr>
+          <w:rFonts w:ascii="Times New Roman" w:eastAsia="Times New Roman" w:hAnsi="Times New Roman" w:cs="Times New Roman"/>
+          <w:lang w:val="en-US" w:eastAsia="en-CA"/>
+        </w:rPr>
+        <w:t>web</w:t>
+      </w:r>
+      <w:r>
+        <w:rPr>
+          <w:rFonts w:ascii="Times New Roman" w:eastAsia="Times New Roman" w:hAnsi="Times New Roman" w:cs="Times New Roman"/>
+          <w:lang w:val="en-US" w:eastAsia="en-CA"/>
+        </w:rPr>
+        <w:t xml:space="preserve">page for a </w:t>
+      </w:r>
+      <w:r>
+        <w:rPr>
+          <w:rFonts w:ascii="Times New Roman" w:eastAsia="Times New Roman" w:hAnsi="Times New Roman" w:cs="Times New Roman"/>
+          <w:lang w:val="en-US" w:eastAsia="en-CA"/>
+        </w:rPr>
+        <w:t xml:space="preserve">rotating </w:t>
+      </w:r>
+      <w:r>
+        <w:rPr>
+          <w:rFonts w:ascii="Times New Roman" w:eastAsia="Times New Roman" w:hAnsi="Times New Roman" w:cs="Times New Roman"/>
+          <w:lang w:val="en-US" w:eastAsia="en-CA"/>
+        </w:rPr>
+        <w:t>feature ad would be beneficial to highlight a sponsor’s business.</w:t>
+      </w:r>
+      <w:r>
+        <w:rPr>
+          <w:rFonts w:ascii="Times New Roman" w:eastAsia="Times New Roman" w:hAnsi="Times New Roman" w:cs="Times New Roman"/>
+          <w:lang w:val="en-US" w:eastAsia="en-CA"/>
+        </w:rPr>
+        <w:t xml:space="preserve">  </w:t>
+      </w:r>
+    </w:p>
+    <w:p>
+      <w:pPr>
+        <w:shd w:val="clear" w:color="auto" w:fill="FFFFFF"/>
+        <w:spacing w:after="150" w:line="240" w:lineRule="auto"/>
+        <w:rPr>
+          <w:rFonts w:ascii="Times New Roman" w:eastAsia="Times New Roman" w:hAnsi="Times New Roman" w:cs="Times New Roman"/>
+          <w:lang w:val="en-US" w:eastAsia="en-CA"/>
+        </w:rPr>
+      </w:pPr>
+      <w:r>
+        <w:rPr>
+          <w:rFonts w:ascii="Times New Roman" w:eastAsia="Times New Roman" w:hAnsi="Times New Roman" w:cs="Times New Roman"/>
+          <w:lang w:val="en-US" w:eastAsia="en-CA"/>
+        </w:rPr>
+        <w:t>Grouping of ads would allow for more cohesion.</w:t>
+      </w:r>
+    </w:p>
+    <w:p>
+      <w:pPr>
+        <w:shd w:val="clear" w:color="auto" w:fill="FFFFFF"/>
+        <w:spacing w:after="150" w:line="240" w:lineRule="auto"/>
+        <w:rPr>
+          <w:rFonts w:ascii="Times New Roman" w:eastAsia="Times New Roman" w:hAnsi="Times New Roman" w:cs="Times New Roman"/>
+          <w:lang w:val="en-US" w:eastAsia="en-CA"/>
+        </w:rPr>
+      </w:pPr>
+      <w:r>
+        <w:rPr>
+          <w:rFonts w:ascii="Times New Roman" w:eastAsia="Times New Roman" w:hAnsi="Times New Roman" w:cs="Times New Roman"/>
+          <w:lang w:val="en-US" w:eastAsia="en-CA"/>
+        </w:rPr>
+        <w:t>Also, the navigation bar at the top has a dangling item on a separate line.  The repetition should be all on one line for a clean look.</w:t>
+      </w:r>
+    </w:p>
+    <w:p>
+      <w:pPr>
+        <w:shd w:val="clear" w:color="auto" w:fill="FFFFFF"/>
+        <w:spacing w:after="150" w:line="240" w:lineRule="auto"/>
+        <w:rPr>
+          <w:rFonts w:ascii="Times New Roman" w:eastAsia="Times New Roman" w:hAnsi="Times New Roman" w:cs="Times New Roman"/>
+          <w:b/>
+          <w:lang w:val="en-US" w:eastAsia="en-CA"/>
+        </w:rPr>
+      </w:pPr>
+    </w:p>
+    <w:p>
+      <w:pPr>
+        <w:shd w:val="clear" w:color="auto" w:fill="FFFFFF"/>
+        <w:spacing w:after="150" w:line="240" w:lineRule="auto"/>
+        <w:rPr>
+          <w:rFonts w:ascii="Times New Roman" w:eastAsia="Times New Roman" w:hAnsi="Times New Roman" w:cs="Times New Roman"/>
+          <w:b/>
+          <w:lang w:val="en-US" w:eastAsia="en-CA"/>
+        </w:rPr>
+      </w:pPr>
+      <w:r>
+        <w:rPr>
+          <w:rFonts w:ascii="Times New Roman" w:eastAsia="Times New Roman" w:hAnsi="Times New Roman" w:cs="Times New Roman"/>
+          <w:b/>
+          <w:lang w:val="en-US" w:eastAsia="en-CA"/>
+        </w:rPr>
+        <w:t>ALIGNMENT:</w:t>
+      </w:r>
+    </w:p>
+    <w:p>
+      <w:pPr>
+        <w:shd w:val="clear" w:color="auto" w:fill="FFFFFF"/>
+        <w:spacing w:after="150" w:line="240" w:lineRule="auto"/>
+        <w:rPr>
+          <w:rFonts w:ascii="Times New Roman" w:eastAsia="Times New Roman" w:hAnsi="Times New Roman" w:cs="Times New Roman"/>
+          <w:lang w:val="en-US" w:eastAsia="en-CA"/>
+        </w:rPr>
+      </w:pPr>
+      <w:r>
+        <w:rPr>
+          <w:rFonts w:ascii="Times New Roman" w:eastAsia="Times New Roman" w:hAnsi="Times New Roman" w:cs="Times New Roman"/>
+          <w:lang w:val="en-US" w:eastAsia="en-CA"/>
+        </w:rPr>
+        <w:t xml:space="preserve">All sponsor ads appear in the left menu, making for a very, very, long page.  All items in the body are center </w:t>
+      </w:r>
+      <w:r>
+        <w:rPr>
+          <w:rFonts w:ascii="Times New Roman" w:eastAsia="Times New Roman" w:hAnsi="Times New Roman" w:cs="Times New Roman"/>
+          <w:lang w:val="en-US" w:eastAsia="en-CA"/>
+        </w:rPr>
+        <w:t>justified and are placed there arbitrarily so there is no visual connection with other topics in the body of the page</w:t>
+      </w:r>
+      <w:r>
+        <w:rPr>
+          <w:rFonts w:ascii="Times New Roman" w:eastAsia="Times New Roman" w:hAnsi="Times New Roman" w:cs="Times New Roman"/>
+          <w:lang w:val="en-US" w:eastAsia="en-CA"/>
+        </w:rPr>
+        <w:t>.</w:t>
+      </w:r>
+    </w:p>
+    <w:p>
+      <w:pPr>
+        <w:shd w:val="clear" w:color="auto" w:fill="FFFFFF"/>
+        <w:spacing w:after="150" w:line="240" w:lineRule="auto"/>
+        <w:rPr>
+          <w:rFonts w:ascii="Times New Roman" w:eastAsia="Times New Roman" w:hAnsi="Times New Roman" w:cs="Times New Roman"/>
+          <w:lang w:val="en-US" w:eastAsia="en-CA"/>
+        </w:rPr>
+      </w:pPr>
+      <w:r>
+        <w:rPr>
+          <w:rFonts w:ascii="Times New Roman" w:eastAsia="Times New Roman" w:hAnsi="Times New Roman" w:cs="Times New Roman"/>
+          <w:lang w:val="en-US" w:eastAsia="en-CA"/>
+        </w:rPr>
+        <w:t>Instead, the sponsors should be grouped into categories (bronze, silver</w:t>
+      </w:r>
+      <w:r>
+        <w:rPr>
+          <w:rFonts w:ascii="Times New Roman" w:eastAsia="Times New Roman" w:hAnsi="Times New Roman" w:cs="Times New Roman"/>
+          <w:lang w:val="en-US" w:eastAsia="en-CA"/>
+        </w:rPr>
+        <w:t xml:space="preserve">, </w:t>
+      </w:r>
+      <w:r>
+        <w:rPr>
+          <w:rFonts w:ascii="Times New Roman" w:eastAsia="Times New Roman" w:hAnsi="Times New Roman" w:cs="Times New Roman"/>
+          <w:lang w:val="en-US" w:eastAsia="en-CA"/>
+        </w:rPr>
+        <w:t>gold</w:t>
+      </w:r>
+      <w:r>
+        <w:rPr>
+          <w:rFonts w:ascii="Times New Roman" w:eastAsia="Times New Roman" w:hAnsi="Times New Roman" w:cs="Times New Roman"/>
+          <w:lang w:val="en-US" w:eastAsia="en-CA"/>
+        </w:rPr>
+        <w:t xml:space="preserve"> and platinum</w:t>
+      </w:r>
+      <w:r>
+        <w:rPr>
+          <w:rFonts w:ascii="Times New Roman" w:eastAsia="Times New Roman" w:hAnsi="Times New Roman" w:cs="Times New Roman"/>
+          <w:lang w:val="en-US" w:eastAsia="en-CA"/>
+        </w:rPr>
+        <w:t xml:space="preserve"> sponsors) then </w:t>
+      </w:r>
+      <w:r>
+        <w:rPr>
+          <w:rFonts w:ascii="Times New Roman" w:eastAsia="Times New Roman" w:hAnsi="Times New Roman" w:cs="Times New Roman"/>
+          <w:lang w:val="en-US" w:eastAsia="en-CA"/>
+        </w:rPr>
+        <w:t>group</w:t>
+      </w:r>
+      <w:r>
+        <w:rPr>
+          <w:rFonts w:ascii="Times New Roman" w:eastAsia="Times New Roman" w:hAnsi="Times New Roman" w:cs="Times New Roman"/>
+          <w:lang w:val="en-US" w:eastAsia="en-CA"/>
+        </w:rPr>
+        <w:t xml:space="preserve"> ads appearing four across and repeating for each</w:t>
+      </w:r>
+      <w:r>
+        <w:rPr>
+          <w:rFonts w:ascii="Times New Roman" w:eastAsia="Times New Roman" w:hAnsi="Times New Roman" w:cs="Times New Roman"/>
+          <w:lang w:val="en-US" w:eastAsia="en-CA"/>
+        </w:rPr>
+        <w:t xml:space="preserve"> of the four</w:t>
+      </w:r>
+      <w:r>
+        <w:rPr>
+          <w:rFonts w:ascii="Times New Roman" w:eastAsia="Times New Roman" w:hAnsi="Times New Roman" w:cs="Times New Roman"/>
+          <w:lang w:val="en-US" w:eastAsia="en-CA"/>
+        </w:rPr>
+        <w:t xml:space="preserve"> categor</w:t>
+      </w:r>
+      <w:r>
+        <w:rPr>
+          <w:rFonts w:ascii="Times New Roman" w:eastAsia="Times New Roman" w:hAnsi="Times New Roman" w:cs="Times New Roman"/>
+          <w:lang w:val="en-US" w:eastAsia="en-CA"/>
+        </w:rPr>
+        <w:t>ies</w:t>
+      </w:r>
+      <w:r>
+        <w:rPr>
+          <w:rFonts w:ascii="Times New Roman" w:eastAsia="Times New Roman" w:hAnsi="Times New Roman" w:cs="Times New Roman"/>
+          <w:lang w:val="en-US" w:eastAsia="en-CA"/>
+        </w:rPr>
+        <w:t xml:space="preserve">.  </w:t>
+      </w:r>
+      <w:r>
+        <w:rPr>
+          <w:rFonts w:ascii="Times New Roman" w:eastAsia="Times New Roman" w:hAnsi="Times New Roman" w:cs="Times New Roman"/>
+          <w:lang w:val="en-US" w:eastAsia="en-CA"/>
+        </w:rPr>
+        <w:t>Grouping of ads would allow for more cohesion.</w:t>
+      </w:r>
+    </w:p>
+    <w:p>
+      <w:pPr>
+        <w:shd w:val="clear" w:color="auto" w:fill="FFFFFF"/>
+        <w:spacing w:after="150" w:line="240" w:lineRule="auto"/>
+        <w:rPr>
+          <w:rFonts w:ascii="Times New Roman" w:eastAsia="Times New Roman" w:hAnsi="Times New Roman" w:cs="Times New Roman"/>
+          <w:lang w:val="en-US" w:eastAsia="en-CA"/>
+        </w:rPr>
+      </w:pPr>
+      <w:r>
+        <w:rPr>
+          <w:rFonts w:ascii="Times New Roman" w:eastAsia="Times New Roman" w:hAnsi="Times New Roman" w:cs="Times New Roman"/>
+          <w:lang w:val="en-US" w:eastAsia="en-CA"/>
+        </w:rPr>
+        <w:t>All of the text is center justified which makes every single line of text look like a heading.  Inst</w:t>
+      </w:r>
+      <w:r>
+        <w:rPr>
+          <w:rFonts w:ascii="Times New Roman" w:eastAsia="Times New Roman" w:hAnsi="Times New Roman" w:cs="Times New Roman"/>
+          <w:lang w:val="en-US" w:eastAsia="en-CA"/>
+        </w:rPr>
+        <w:t>e</w:t>
+      </w:r>
+      <w:r>
+        <w:rPr>
+          <w:rFonts w:ascii="Times New Roman" w:eastAsia="Times New Roman" w:hAnsi="Times New Roman" w:cs="Times New Roman"/>
+          <w:lang w:val="en-US" w:eastAsia="en-CA"/>
+        </w:rPr>
+        <w:t xml:space="preserve">ad, the alignment should be left justified </w:t>
+      </w:r>
+      <w:r>
+        <w:rPr>
+          <w:rFonts w:ascii="Times New Roman" w:eastAsia="Times New Roman" w:hAnsi="Times New Roman" w:cs="Times New Roman"/>
+          <w:lang w:val="en-US" w:eastAsia="en-CA"/>
+        </w:rPr>
+        <w:t xml:space="preserve">for a “hard vertical edge” to follow </w:t>
+      </w:r>
+      <w:r>
+        <w:rPr>
+          <w:rFonts w:ascii="Times New Roman" w:eastAsia="Times New Roman" w:hAnsi="Times New Roman" w:cs="Times New Roman"/>
+          <w:lang w:val="en-US" w:eastAsia="en-CA"/>
+        </w:rPr>
+        <w:t>and in similar text sizes and fonts.</w:t>
+      </w:r>
+    </w:p>
+    <w:p>
+      <w:pPr>
+        <w:shd w:val="clear" w:color="auto" w:fill="FFFFFF"/>
+        <w:spacing w:after="150" w:line="240" w:lineRule="auto"/>
+        <w:rPr>
+          <w:rFonts w:ascii="Times New Roman" w:eastAsia="Times New Roman" w:hAnsi="Times New Roman" w:cs="Times New Roman"/>
+          <w:lang w:val="en-US" w:eastAsia="en-CA"/>
+        </w:rPr>
+      </w:pPr>
+    </w:p>
+    <w:p>
+      <w:pPr>
+        <w:rPr>
+          <w:rFonts w:ascii="Times New Roman" w:eastAsia="Times New Roman" w:hAnsi="Times New Roman" w:cs="Times New Roman"/>
+          <w:b/>
+          <w:lang w:val="en-US" w:eastAsia="en-CA"/>
+        </w:rPr>
+      </w:pPr>
+      <w:r>
+        <w:rPr>
+          <w:rFonts w:ascii="Times New Roman" w:eastAsia="Times New Roman" w:hAnsi="Times New Roman" w:cs="Times New Roman"/>
+          <w:b/>
+          <w:lang w:val="en-US" w:eastAsia="en-CA"/>
+        </w:rPr>
+        <w:br w:type="page"/>
+      </w:r>
+    </w:p>
+    <w:p>
+      <w:pPr>
+        <w:shd w:val="clear" w:color="auto" w:fill="FFFFFF"/>
+        <w:spacing w:after="150" w:line="240" w:lineRule="auto"/>
+        <w:rPr>
+          <w:rFonts w:ascii="Times New Roman" w:eastAsia="Times New Roman" w:hAnsi="Times New Roman" w:cs="Times New Roman"/>
+          <w:b/>
+          <w:lang w:val="en-US" w:eastAsia="en-CA"/>
+        </w:rPr>
+      </w:pPr>
+      <w:r>
+        <w:rPr>
+          <w:rFonts w:ascii="Times New Roman" w:eastAsia="Times New Roman" w:hAnsi="Times New Roman" w:cs="Times New Roman"/>
+          <w:b/>
+          <w:lang w:val="en-US" w:eastAsia="en-CA"/>
+        </w:rPr>
+        <w:lastRenderedPageBreak/>
+        <w:t>PROXIMITY:</w:t>
+      </w:r>
+    </w:p>
+    <w:p>
+      <w:pPr>
+        <w:shd w:val="clear" w:color="auto" w:fill="FFFFFF"/>
+        <w:spacing w:after="150" w:line="240" w:lineRule="auto"/>
+        <w:rPr>
+          <w:rFonts w:ascii="Times New Roman" w:eastAsia="Times New Roman" w:hAnsi="Times New Roman" w:cs="Times New Roman"/>
+          <w:lang w:val="en-US" w:eastAsia="en-CA"/>
+        </w:rPr>
+      </w:pPr>
+      <w:r>
+        <w:rPr>
+          <w:rFonts w:ascii="Times New Roman" w:eastAsia="Times New Roman" w:hAnsi="Times New Roman" w:cs="Times New Roman"/>
+          <w:lang w:val="en-US" w:eastAsia="en-CA"/>
+        </w:rPr>
+        <w:t xml:space="preserve">With proximity, items should be placed close together and grouped together, however, these items are too close.  All items, news, addresses, events, sponsors are all placed on the page with no </w:t>
+      </w:r>
+      <w:r>
+        <w:rPr>
+          <w:rFonts w:ascii="Times New Roman" w:eastAsia="Times New Roman" w:hAnsi="Times New Roman" w:cs="Times New Roman"/>
+          <w:lang w:val="en-US" w:eastAsia="en-CA"/>
+        </w:rPr>
+        <w:t>logic</w:t>
+      </w:r>
+      <w:r>
+        <w:rPr>
+          <w:rFonts w:ascii="Times New Roman" w:eastAsia="Times New Roman" w:hAnsi="Times New Roman" w:cs="Times New Roman"/>
+          <w:lang w:val="en-US" w:eastAsia="en-CA"/>
+        </w:rPr>
+        <w:t xml:space="preserve"> and separation of categories.  All of these elements need not be on the same page.  Use of menus to go to another page should be used instead of cramming it all onto the same webpage.</w:t>
+      </w:r>
+      <w:r>
+        <w:rPr>
+          <w:rFonts w:ascii="Times New Roman" w:eastAsia="Times New Roman" w:hAnsi="Times New Roman" w:cs="Times New Roman"/>
+          <w:lang w:val="en-US" w:eastAsia="en-CA"/>
+        </w:rPr>
+        <w:t xml:space="preserve">  All the ads</w:t>
+      </w:r>
+      <w:r>
+        <w:rPr>
+          <w:rFonts w:ascii="Times New Roman" w:eastAsia="Times New Roman" w:hAnsi="Times New Roman" w:cs="Times New Roman"/>
+          <w:lang w:val="en-US" w:eastAsia="en-CA"/>
+        </w:rPr>
+        <w:t xml:space="preserve"> in the left menu toge</w:t>
+      </w:r>
+      <w:r>
+        <w:rPr>
+          <w:rFonts w:ascii="Times New Roman" w:eastAsia="Times New Roman" w:hAnsi="Times New Roman" w:cs="Times New Roman"/>
+          <w:lang w:val="en-US" w:eastAsia="en-CA"/>
+        </w:rPr>
+        <w:t xml:space="preserve">ther </w:t>
+      </w:r>
+      <w:r>
+        <w:rPr>
+          <w:rFonts w:ascii="Times New Roman" w:eastAsia="Times New Roman" w:hAnsi="Times New Roman" w:cs="Times New Roman"/>
+          <w:lang w:val="en-US" w:eastAsia="en-CA"/>
+        </w:rPr>
+        <w:t>appear as</w:t>
+      </w:r>
+      <w:r>
+        <w:rPr>
+          <w:rFonts w:ascii="Times New Roman" w:eastAsia="Times New Roman" w:hAnsi="Times New Roman" w:cs="Times New Roman"/>
+          <w:lang w:val="en-US" w:eastAsia="en-CA"/>
+        </w:rPr>
+        <w:t xml:space="preserve"> one unit as they are so close to each other </w:t>
+      </w:r>
+      <w:r>
+        <w:rPr>
+          <w:rFonts w:ascii="Times New Roman" w:eastAsia="Times New Roman" w:hAnsi="Times New Roman" w:cs="Times New Roman"/>
+          <w:lang w:val="en-US" w:eastAsia="en-CA"/>
+        </w:rPr>
+        <w:t xml:space="preserve">with no clear separation.  There is no categorization of what type of business each ad is representing, this lack of grouping does not show which businesses are related to </w:t>
+      </w:r>
       <w:proofErr w:type="gramStart"/>
       <w:r>
         <w:rPr>
           <w:rFonts w:ascii="Times New Roman" w:eastAsia="Times New Roman" w:hAnsi="Times New Roman" w:cs="Times New Roman"/>
           <w:lang w:val="en-US" w:eastAsia="en-CA"/>
         </w:rPr>
-        <w:t>left hand</w:t>
+        <w:t>each other</w:t>
       </w:r>
       <w:proofErr w:type="gramEnd"/>
       <w:r>
@@ -1029,374 +1517,7 @@
           <w:rFonts w:ascii="Times New Roman" w:eastAsia="Times New Roman" w:hAnsi="Times New Roman" w:cs="Times New Roman"/>
           <w:lang w:val="en-US" w:eastAsia="en-CA"/>
         </w:rPr>
-        <w:t xml:space="preserve"> menu</w:t>
-      </w:r>
-      <w:r>
-        <w:rPr>
-          <w:rFonts w:ascii="Times New Roman" w:eastAsia="Times New Roman" w:hAnsi="Times New Roman" w:cs="Times New Roman"/>
-          <w:lang w:val="en-US" w:eastAsia="en-CA"/>
-        </w:rPr>
-        <w:t xml:space="preserve"> making for a very long home page</w:t>
-      </w:r>
-      <w:r>
-        <w:rPr>
-          <w:rFonts w:ascii="Times New Roman" w:eastAsia="Times New Roman" w:hAnsi="Times New Roman" w:cs="Times New Roman"/>
-          <w:lang w:val="en-US" w:eastAsia="en-CA"/>
-        </w:rPr>
-        <w:t xml:space="preserve">.  The webpage promised their sponsors that “their ad is never buried”, but this clutter prevents ads from standing out.  Instead, ads should be grouped by category in rows four ads across.  Also a </w:t>
-      </w:r>
-      <w:r>
-        <w:rPr>
-          <w:rFonts w:ascii="Times New Roman" w:eastAsia="Times New Roman" w:hAnsi="Times New Roman" w:cs="Times New Roman"/>
-          <w:lang w:val="en-US" w:eastAsia="en-CA"/>
-        </w:rPr>
-        <w:t>web</w:t>
-      </w:r>
-      <w:r>
-        <w:rPr>
-          <w:rFonts w:ascii="Times New Roman" w:eastAsia="Times New Roman" w:hAnsi="Times New Roman" w:cs="Times New Roman"/>
-          <w:lang w:val="en-US" w:eastAsia="en-CA"/>
-        </w:rPr>
-        <w:t xml:space="preserve">page for a </w:t>
-      </w:r>
-      <w:r>
-        <w:rPr>
-          <w:rFonts w:ascii="Times New Roman" w:eastAsia="Times New Roman" w:hAnsi="Times New Roman" w:cs="Times New Roman"/>
-          <w:lang w:val="en-US" w:eastAsia="en-CA"/>
-        </w:rPr>
-        <w:t xml:space="preserve">rotating </w:t>
-      </w:r>
-      <w:r>
-        <w:rPr>
-          <w:rFonts w:ascii="Times New Roman" w:eastAsia="Times New Roman" w:hAnsi="Times New Roman" w:cs="Times New Roman"/>
-          <w:lang w:val="en-US" w:eastAsia="en-CA"/>
-        </w:rPr>
-        <w:t>feature ad would be beneficial to highlight a sponsor’s business.</w:t>
-      </w:r>
-      <w:r>
-        <w:rPr>
-          <w:rFonts w:ascii="Times New Roman" w:eastAsia="Times New Roman" w:hAnsi="Times New Roman" w:cs="Times New Roman"/>
-          <w:lang w:val="en-US" w:eastAsia="en-CA"/>
-        </w:rPr>
-        <w:t xml:space="preserve">  </w:t>
-      </w:r>
-    </w:p>
-    <w:p>
-      <w:pPr>
-        <w:shd w:val="clear" w:color="auto" w:fill="FFFFFF"/>
-        <w:spacing w:after="150" w:line="240" w:lineRule="auto"/>
-        <w:rPr>
-          <w:rFonts w:ascii="Times New Roman" w:eastAsia="Times New Roman" w:hAnsi="Times New Roman" w:cs="Times New Roman"/>
-          <w:lang w:val="en-US" w:eastAsia="en-CA"/>
-        </w:rPr>
-      </w:pPr>
-      <w:r>
-        <w:rPr>
-          <w:rFonts w:ascii="Times New Roman" w:eastAsia="Times New Roman" w:hAnsi="Times New Roman" w:cs="Times New Roman"/>
-          <w:lang w:val="en-US" w:eastAsia="en-CA"/>
-        </w:rPr>
-        <w:t>Grouping of ads would allow for more cohesion.</w:t>
-      </w:r>
-    </w:p>
-    <w:p>
-      <w:pPr>
-        <w:shd w:val="clear" w:color="auto" w:fill="FFFFFF"/>
-        <w:spacing w:after="150" w:line="240" w:lineRule="auto"/>
-        <w:rPr>
-          <w:rFonts w:ascii="Times New Roman" w:eastAsia="Times New Roman" w:hAnsi="Times New Roman" w:cs="Times New Roman"/>
-          <w:lang w:val="en-US" w:eastAsia="en-CA"/>
-        </w:rPr>
-      </w:pPr>
-      <w:r>
-        <w:rPr>
-          <w:rFonts w:ascii="Times New Roman" w:eastAsia="Times New Roman" w:hAnsi="Times New Roman" w:cs="Times New Roman"/>
-          <w:lang w:val="en-US" w:eastAsia="en-CA"/>
-        </w:rPr>
-        <w:t>Also, the navigation bar at the top has a dangling item on a separate line.  The repetition should be all on one line for a clean look.</w:t>
-      </w:r>
-    </w:p>
-    <w:p>
-      <w:pPr>
-        <w:shd w:val="clear" w:color="auto" w:fill="FFFFFF"/>
-        <w:spacing w:after="150" w:line="240" w:lineRule="auto"/>
-        <w:rPr>
-          <w:rFonts w:ascii="Times New Roman" w:eastAsia="Times New Roman" w:hAnsi="Times New Roman" w:cs="Times New Roman"/>
-          <w:b/>
-          <w:lang w:val="en-US" w:eastAsia="en-CA"/>
-        </w:rPr>
-      </w:pPr>
-    </w:p>
-    <w:p>
-      <w:pPr>
-        <w:shd w:val="clear" w:color="auto" w:fill="FFFFFF"/>
-        <w:spacing w:after="150" w:line="240" w:lineRule="auto"/>
-        <w:rPr>
-          <w:rFonts w:ascii="Times New Roman" w:eastAsia="Times New Roman" w:hAnsi="Times New Roman" w:cs="Times New Roman"/>
-          <w:b/>
-          <w:lang w:val="en-US" w:eastAsia="en-CA"/>
-        </w:rPr>
-      </w:pPr>
-      <w:r>
-        <w:rPr>
-          <w:rFonts w:ascii="Times New Roman" w:eastAsia="Times New Roman" w:hAnsi="Times New Roman" w:cs="Times New Roman"/>
-          <w:b/>
-          <w:lang w:val="en-US" w:eastAsia="en-CA"/>
-        </w:rPr>
-        <w:t>ALIGNMENT:</w:t>
-      </w:r>
-    </w:p>
-    <w:p>
-      <w:pPr>
-        <w:shd w:val="clear" w:color="auto" w:fill="FFFFFF"/>
-        <w:spacing w:after="150" w:line="240" w:lineRule="auto"/>
-        <w:rPr>
-          <w:rFonts w:ascii="Times New Roman" w:eastAsia="Times New Roman" w:hAnsi="Times New Roman" w:cs="Times New Roman"/>
-          <w:lang w:val="en-US" w:eastAsia="en-CA"/>
-        </w:rPr>
-      </w:pPr>
-      <w:r>
-        <w:rPr>
-          <w:rFonts w:ascii="Times New Roman" w:eastAsia="Times New Roman" w:hAnsi="Times New Roman" w:cs="Times New Roman"/>
-          <w:lang w:val="en-US" w:eastAsia="en-CA"/>
-        </w:rPr>
-        <w:t xml:space="preserve">All sponsor ads appear in the left menu, making for a very, very, long page.  All items in the body are center </w:t>
-      </w:r>
-      <w:r>
-        <w:rPr>
-          <w:rFonts w:ascii="Times New Roman" w:eastAsia="Times New Roman" w:hAnsi="Times New Roman" w:cs="Times New Roman"/>
-          <w:lang w:val="en-US" w:eastAsia="en-CA"/>
-        </w:rPr>
-        <w:t>justified and are placed there arbitrarily so there is no visual connection with other topics in the body of the page</w:t>
-      </w:r>
-      <w:r>
-        <w:rPr>
-          <w:rFonts w:ascii="Times New Roman" w:eastAsia="Times New Roman" w:hAnsi="Times New Roman" w:cs="Times New Roman"/>
-          <w:lang w:val="en-US" w:eastAsia="en-CA"/>
-        </w:rPr>
-        <w:t>.</w:t>
-      </w:r>
-    </w:p>
-    <w:p>
-      <w:pPr>
-        <w:shd w:val="clear" w:color="auto" w:fill="FFFFFF"/>
-        <w:spacing w:after="150" w:line="240" w:lineRule="auto"/>
-        <w:rPr>
-          <w:rFonts w:ascii="Times New Roman" w:eastAsia="Times New Roman" w:hAnsi="Times New Roman" w:cs="Times New Roman"/>
-          <w:lang w:val="en-US" w:eastAsia="en-CA"/>
-        </w:rPr>
-      </w:pPr>
-      <w:r>
-        <w:rPr>
-          <w:rFonts w:ascii="Times New Roman" w:eastAsia="Times New Roman" w:hAnsi="Times New Roman" w:cs="Times New Roman"/>
-          <w:lang w:val="en-US" w:eastAsia="en-CA"/>
-        </w:rPr>
-        <w:t>Instead, the sponsors should be grouped into categories (bronze, silver</w:t>
-      </w:r>
-      <w:r>
-        <w:rPr>
-          <w:rFonts w:ascii="Times New Roman" w:eastAsia="Times New Roman" w:hAnsi="Times New Roman" w:cs="Times New Roman"/>
-          <w:lang w:val="en-US" w:eastAsia="en-CA"/>
-        </w:rPr>
-        <w:t xml:space="preserve">, </w:t>
-      </w:r>
-      <w:r>
-        <w:rPr>
-          <w:rFonts w:ascii="Times New Roman" w:eastAsia="Times New Roman" w:hAnsi="Times New Roman" w:cs="Times New Roman"/>
-          <w:lang w:val="en-US" w:eastAsia="en-CA"/>
-        </w:rPr>
-        <w:t>gold</w:t>
-      </w:r>
-      <w:r>
-        <w:rPr>
-          <w:rFonts w:ascii="Times New Roman" w:eastAsia="Times New Roman" w:hAnsi="Times New Roman" w:cs="Times New Roman"/>
-          <w:lang w:val="en-US" w:eastAsia="en-CA"/>
-        </w:rPr>
-        <w:t xml:space="preserve"> and platinum</w:t>
-      </w:r>
-      <w:r>
-        <w:rPr>
-          <w:rFonts w:ascii="Times New Roman" w:eastAsia="Times New Roman" w:hAnsi="Times New Roman" w:cs="Times New Roman"/>
-          <w:lang w:val="en-US" w:eastAsia="en-CA"/>
-        </w:rPr>
-        <w:t xml:space="preserve"> sponsors) then </w:t>
-      </w:r>
-      <w:r>
-        <w:rPr>
-          <w:rFonts w:ascii="Times New Roman" w:eastAsia="Times New Roman" w:hAnsi="Times New Roman" w:cs="Times New Roman"/>
-          <w:lang w:val="en-US" w:eastAsia="en-CA"/>
-        </w:rPr>
-        <w:t>group</w:t>
-      </w:r>
-      <w:r>
-        <w:rPr>
-          <w:rFonts w:ascii="Times New Roman" w:eastAsia="Times New Roman" w:hAnsi="Times New Roman" w:cs="Times New Roman"/>
-          <w:lang w:val="en-US" w:eastAsia="en-CA"/>
-        </w:rPr>
-        <w:t xml:space="preserve"> ads appearing four across and repeating for each</w:t>
-      </w:r>
-      <w:r>
-        <w:rPr>
-          <w:rFonts w:ascii="Times New Roman" w:eastAsia="Times New Roman" w:hAnsi="Times New Roman" w:cs="Times New Roman"/>
-          <w:lang w:val="en-US" w:eastAsia="en-CA"/>
-        </w:rPr>
-        <w:t xml:space="preserve"> of the four</w:t>
-      </w:r>
-      <w:r>
-        <w:rPr>
-          <w:rFonts w:ascii="Times New Roman" w:eastAsia="Times New Roman" w:hAnsi="Times New Roman" w:cs="Times New Roman"/>
-          <w:lang w:val="en-US" w:eastAsia="en-CA"/>
-        </w:rPr>
-        <w:t xml:space="preserve"> categor</w:t>
-      </w:r>
-      <w:r>
-        <w:rPr>
-          <w:rFonts w:ascii="Times New Roman" w:eastAsia="Times New Roman" w:hAnsi="Times New Roman" w:cs="Times New Roman"/>
-          <w:lang w:val="en-US" w:eastAsia="en-CA"/>
-        </w:rPr>
-        <w:t>ies</w:t>
-      </w:r>
-      <w:r>
-        <w:rPr>
-          <w:rFonts w:ascii="Times New Roman" w:eastAsia="Times New Roman" w:hAnsi="Times New Roman" w:cs="Times New Roman"/>
-          <w:lang w:val="en-US" w:eastAsia="en-CA"/>
-        </w:rPr>
-        <w:t xml:space="preserve">.  </w:t>
-      </w:r>
-      <w:r>
-        <w:rPr>
-          <w:rFonts w:ascii="Times New Roman" w:eastAsia="Times New Roman" w:hAnsi="Times New Roman" w:cs="Times New Roman"/>
-          <w:lang w:val="en-US" w:eastAsia="en-CA"/>
-        </w:rPr>
-        <w:t>Grouping of ads would allow for more cohesion.</w:t>
-      </w:r>
-    </w:p>
-    <w:p>
-      <w:pPr>
-        <w:shd w:val="clear" w:color="auto" w:fill="FFFFFF"/>
-        <w:spacing w:after="150" w:line="240" w:lineRule="auto"/>
-        <w:rPr>
-          <w:rFonts w:ascii="Times New Roman" w:eastAsia="Times New Roman" w:hAnsi="Times New Roman" w:cs="Times New Roman"/>
-          <w:lang w:val="en-US" w:eastAsia="en-CA"/>
-        </w:rPr>
-      </w:pPr>
-      <w:r>
-        <w:rPr>
-          <w:rFonts w:ascii="Times New Roman" w:eastAsia="Times New Roman" w:hAnsi="Times New Roman" w:cs="Times New Roman"/>
-          <w:lang w:val="en-US" w:eastAsia="en-CA"/>
-        </w:rPr>
-        <w:t>All of the text is center justified which makes every single line of text look like a heading.  Inst</w:t>
-      </w:r>
-      <w:r>
-        <w:rPr>
-          <w:rFonts w:ascii="Times New Roman" w:eastAsia="Times New Roman" w:hAnsi="Times New Roman" w:cs="Times New Roman"/>
-          <w:lang w:val="en-US" w:eastAsia="en-CA"/>
-        </w:rPr>
-        <w:t>e</w:t>
-      </w:r>
-      <w:r>
-        <w:rPr>
-          <w:rFonts w:ascii="Times New Roman" w:eastAsia="Times New Roman" w:hAnsi="Times New Roman" w:cs="Times New Roman"/>
-          <w:lang w:val="en-US" w:eastAsia="en-CA"/>
-        </w:rPr>
-        <w:t xml:space="preserve">ad, the alignment should be left justified </w:t>
-      </w:r>
-      <w:r>
-        <w:rPr>
-          <w:rFonts w:ascii="Times New Roman" w:eastAsia="Times New Roman" w:hAnsi="Times New Roman" w:cs="Times New Roman"/>
-          <w:lang w:val="en-US" w:eastAsia="en-CA"/>
-        </w:rPr>
-        <w:t xml:space="preserve">for a “hard vertical edge” to follow </w:t>
-      </w:r>
-      <w:bookmarkStart w:id="0" w:name="_GoBack"/>
-      <w:bookmarkEnd w:id="0"/>
-      <w:r>
-        <w:rPr>
-          <w:rFonts w:ascii="Times New Roman" w:eastAsia="Times New Roman" w:hAnsi="Times New Roman" w:cs="Times New Roman"/>
-          <w:lang w:val="en-US" w:eastAsia="en-CA"/>
-        </w:rPr>
-        <w:t>and in similar text sizes and fonts.</w:t>
-      </w:r>
-    </w:p>
-    <w:p>
-      <w:pPr>
-        <w:shd w:val="clear" w:color="auto" w:fill="FFFFFF"/>
-        <w:spacing w:after="150" w:line="240" w:lineRule="auto"/>
-        <w:rPr>
-          <w:rFonts w:ascii="Times New Roman" w:eastAsia="Times New Roman" w:hAnsi="Times New Roman" w:cs="Times New Roman"/>
-          <w:lang w:val="en-US" w:eastAsia="en-CA"/>
-        </w:rPr>
-      </w:pPr>
-    </w:p>
-    <w:p>
-      <w:pPr>
-        <w:shd w:val="clear" w:color="auto" w:fill="FFFFFF"/>
-        <w:spacing w:after="150" w:line="240" w:lineRule="auto"/>
-        <w:rPr>
-          <w:rFonts w:ascii="Times New Roman" w:eastAsia="Times New Roman" w:hAnsi="Times New Roman" w:cs="Times New Roman"/>
-          <w:b/>
-          <w:lang w:val="en-US" w:eastAsia="en-CA"/>
-        </w:rPr>
-      </w:pPr>
-      <w:r>
-        <w:rPr>
-          <w:rFonts w:ascii="Times New Roman" w:eastAsia="Times New Roman" w:hAnsi="Times New Roman" w:cs="Times New Roman"/>
-          <w:b/>
-          <w:lang w:val="en-US" w:eastAsia="en-CA"/>
-        </w:rPr>
-        <w:t>PROXIMITY:</w:t>
-      </w:r>
-    </w:p>
-    <w:p>
-      <w:pPr>
-        <w:shd w:val="clear" w:color="auto" w:fill="FFFFFF"/>
-        <w:spacing w:after="150" w:line="240" w:lineRule="auto"/>
-        <w:rPr>
-          <w:rFonts w:ascii="Times New Roman" w:eastAsia="Times New Roman" w:hAnsi="Times New Roman" w:cs="Times New Roman"/>
-          <w:lang w:val="en-US" w:eastAsia="en-CA"/>
-        </w:rPr>
-      </w:pPr>
-      <w:r>
-        <w:rPr>
-          <w:rFonts w:ascii="Times New Roman" w:eastAsia="Times New Roman" w:hAnsi="Times New Roman" w:cs="Times New Roman"/>
-          <w:lang w:val="en-US" w:eastAsia="en-CA"/>
-        </w:rPr>
-        <w:t xml:space="preserve">With proximity, items should be placed close together and grouped together, however, these items are too close.  All items, news, addresses, events, sponsors are all placed on the page with no reason and separation </w:t>
-      </w:r>
-      <w:r>
-        <w:rPr>
-          <w:rFonts w:ascii="Times New Roman" w:eastAsia="Times New Roman" w:hAnsi="Times New Roman" w:cs="Times New Roman"/>
-          <w:lang w:val="en-US" w:eastAsia="en-CA"/>
-        </w:rPr>
-        <w:lastRenderedPageBreak/>
-        <w:t>of categories.  All of these elements need not be on the same page.  Use of menus to go to another page should be used instead of cramming it all onto the same webpage.</w:t>
-      </w:r>
-      <w:r>
-        <w:rPr>
-          <w:rFonts w:ascii="Times New Roman" w:eastAsia="Times New Roman" w:hAnsi="Times New Roman" w:cs="Times New Roman"/>
-          <w:lang w:val="en-US" w:eastAsia="en-CA"/>
-        </w:rPr>
-        <w:t xml:space="preserve">  All the ads</w:t>
-      </w:r>
-      <w:r>
-        <w:rPr>
-          <w:rFonts w:ascii="Times New Roman" w:eastAsia="Times New Roman" w:hAnsi="Times New Roman" w:cs="Times New Roman"/>
-          <w:lang w:val="en-US" w:eastAsia="en-CA"/>
-        </w:rPr>
-        <w:t xml:space="preserve"> in the left menu toge</w:t>
-      </w:r>
-      <w:r>
-        <w:rPr>
-          <w:rFonts w:ascii="Times New Roman" w:eastAsia="Times New Roman" w:hAnsi="Times New Roman" w:cs="Times New Roman"/>
-          <w:lang w:val="en-US" w:eastAsia="en-CA"/>
-        </w:rPr>
-        <w:t xml:space="preserve">ther look like one unit as they are so close to each other </w:t>
-      </w:r>
-      <w:r>
-        <w:rPr>
-          <w:rFonts w:ascii="Times New Roman" w:eastAsia="Times New Roman" w:hAnsi="Times New Roman" w:cs="Times New Roman"/>
-          <w:lang w:val="en-US" w:eastAsia="en-CA"/>
-        </w:rPr>
-        <w:t>with no clear separation.  There is no categorization of what type of business each ad is representing, this lack of grouping does not show which businesses are related to each other.</w:t>
+        <w:t xml:space="preserve"> so the eye doesn’t know where to look when searching for a type of business.</w:t>
       </w:r>
     </w:p>
     <w:p>
@@ -1772,17 +1893,22 @@
         <w:lang w:val="en-US"/>
       </w:rPr>
       <w:tab/>
-      <w:t xml:space="preserve">Maria </w:t>
+      <w:t>Maria Pillit</w:t>
     </w:r>
-    <w:proofErr w:type="spellStart"/>
     <w:r>
       <w:rPr>
         <w:rFonts w:ascii="Times New Roman" w:hAnsi="Times New Roman" w:cs="Times New Roman"/>
         <w:lang w:val="en-US"/>
       </w:rPr>
-      <w:t>Pilliteri</w:t>
+      <w:t>t</w:t>
     </w:r>
-    <w:proofErr w:type="spellEnd"/>
+    <w:r>
+      <w:rPr>
+        <w:rFonts w:ascii="Times New Roman" w:hAnsi="Times New Roman" w:cs="Times New Roman"/>
+        <w:lang w:val="en-US"/>
+      </w:rPr>
+      <w:t>eri</w:t>
+    </w:r>
   </w:p>
 </w:hdr>
 </file>
@@ -2031,6 +2157,7 @@
     <w:lsdException w:name="HTML Sample" w:semiHidden="1" w:unhideWhenUsed="1"/>
     <w:lsdException w:name="HTML Typewriter" w:semiHidden="1" w:unhideWhenUsed="1"/>
     <w:lsdException w:name="HTML Variable" w:semiHidden="1" w:unhideWhenUsed="1"/>
+    <w:lsdException w:name="Normal Table" w:semiHidden="1" w:unhideWhenUsed="1"/>
     <w:lsdException w:name="annotation subject" w:semiHidden="1" w:unhideWhenUsed="1"/>
     <w:lsdException w:name="No List" w:semiHidden="1" w:unhideWhenUsed="1"/>
     <w:lsdException w:name="Outline List 1" w:semiHidden="1" w:unhideWhenUsed="1"/>
@@ -2074,8 +2201,10 @@
     <w:lsdException w:name="Table Elegant" w:semiHidden="1" w:unhideWhenUsed="1"/>
     <w:lsdException w:name="Table Professional" w:semiHidden="1" w:unhideWhenUsed="1"/>
     <w:lsdException w:name="Table Subtle 1" w:semiHidden="1" w:unhideWhenUsed="1"/>
+    <w:lsdException w:name="Table Subtle 2" w:semiHidden="1" w:unhideWhenUsed="1"/>
     <w:lsdException w:name="Table Web 1" w:semiHidden="1" w:unhideWhenUsed="1"/>
     <w:lsdException w:name="Table Web 2" w:semiHidden="1" w:unhideWhenUsed="1"/>
+    <w:lsdException w:name="Table Web 3" w:semiHidden="1" w:unhideWhenUsed="1"/>
     <w:lsdException w:name="Balloon Text" w:semiHidden="1" w:unhideWhenUsed="1"/>
     <w:lsdException w:name="Table Grid" w:uiPriority="39"/>
     <w:lsdException w:name="Table Theme" w:semiHidden="1" w:unhideWhenUsed="1"/>
@@ -2306,6 +2435,7 @@
   <w:style w:type="character" w:default="1" w:styleId="DefaultParagraphFont">
     <w:name w:val="Default Paragraph Font"/>
     <w:uiPriority w:val="1"/>
+    <w:semiHidden/>
     <w:unhideWhenUsed/>
   </w:style>
   <w:style w:type="table" w:default="1" w:styleId="TableNormal">

--- a/IASC_1P02_Ass3.docx
+++ b/IASC_1P02_Ass3.docx
@@ -289,19 +289,7 @@
           <w:color w:val="414141"/>
           <w:lang w:val="en-US" w:eastAsia="en-CA"/>
         </w:rPr>
-        <w:t>Nov</w:t>
-      </w:r>
-      <w:bookmarkStart w:id="0" w:name="_GoBack"/>
-      <w:bookmarkEnd w:id="0"/>
-      <w:r>
-        <w:rPr>
-          <w:rFonts w:ascii="Times New Roman" w:eastAsia="Times New Roman" w:hAnsi="Times New Roman" w:cs="Times New Roman"/>
-          <w:b/>
-          <w:bCs/>
-          <w:color w:val="414141"/>
-          <w:lang w:val="en-US" w:eastAsia="en-CA"/>
-        </w:rPr>
-        <w:t>ember 9, 2018</w:t>
+        <w:t>November 9, 2018</w:t>
       </w:r>
     </w:p>
     <w:p>
@@ -611,7 +599,21 @@
           <w:lang w:val="en-US" w:eastAsia="en-CA"/>
         </w:rPr>
         <w:lastRenderedPageBreak/>
-        <w:t xml:space="preserve">The purpose of Bee Niagara is to gather local businesses together in one website.  </w:t>
+        <w:t>The purpose of Bee Niagara is to gather local businesses together in one website</w:t>
+      </w:r>
+      <w:r>
+        <w:rPr>
+          <w:rFonts w:ascii="Times New Roman" w:eastAsia="Times New Roman" w:hAnsi="Times New Roman" w:cs="Times New Roman"/>
+          <w:lang w:val="en-US" w:eastAsia="en-CA"/>
+        </w:rPr>
+        <w:t xml:space="preserve"> for networking purposes</w:t>
+      </w:r>
+      <w:r>
+        <w:rPr>
+          <w:rFonts w:ascii="Times New Roman" w:eastAsia="Times New Roman" w:hAnsi="Times New Roman" w:cs="Times New Roman"/>
+          <w:lang w:val="en-US" w:eastAsia="en-CA"/>
+        </w:rPr>
+        <w:t xml:space="preserve">.  </w:t>
       </w:r>
       <w:r>
         <w:rPr>
@@ -632,21 +634,14 @@
           <w:rFonts w:ascii="Times New Roman" w:eastAsia="Times New Roman" w:hAnsi="Times New Roman" w:cs="Times New Roman"/>
           <w:lang w:val="en-US" w:eastAsia="en-CA"/>
         </w:rPr>
-        <w:t xml:space="preserve"> pay for ads on the site in four payment categories: bronze, silver, gold and platinum sponsors</w:t>
-      </w:r>
-      <w:r>
-        <w:rPr>
-          <w:rFonts w:ascii="Times New Roman" w:eastAsia="Times New Roman" w:hAnsi="Times New Roman" w:cs="Times New Roman"/>
-          <w:lang w:val="en-US" w:eastAsia="en-CA"/>
-        </w:rPr>
-        <w:t>hip</w:t>
-      </w:r>
-      <w:r>
-        <w:rPr>
-          <w:rFonts w:ascii="Times New Roman" w:eastAsia="Times New Roman" w:hAnsi="Times New Roman" w:cs="Times New Roman"/>
-          <w:lang w:val="en-US" w:eastAsia="en-CA"/>
-        </w:rPr>
-        <w:t>.  This site and its newsletter are good examples of a bad website.</w:t>
+        <w:t xml:space="preserve"> of the website</w:t>
+      </w:r>
+      <w:r>
+        <w:rPr>
+          <w:rFonts w:ascii="Times New Roman" w:eastAsia="Times New Roman" w:hAnsi="Times New Roman" w:cs="Times New Roman"/>
+          <w:lang w:val="en-US" w:eastAsia="en-CA"/>
+        </w:rPr>
+        <w:t xml:space="preserve"> pay for ads on the site in four payment categories: bronze, silver, gold and platinum.  This site and its newsletter are good examples of a bad website.</w:t>
       </w:r>
     </w:p>
     <w:p>
@@ -1228,7 +1223,21 @@
           <w:rFonts w:ascii="Times New Roman" w:eastAsia="Times New Roman" w:hAnsi="Times New Roman" w:cs="Times New Roman"/>
           <w:lang w:val="en-US" w:eastAsia="en-CA"/>
         </w:rPr>
-        <w:t xml:space="preserve">All sponsor ads appear in the left menu, making for a very, very, long page.  All items in the body are center </w:t>
+        <w:t xml:space="preserve">All sponsor ads appear in the left menu, </w:t>
+      </w:r>
+      <w:r>
+        <w:rPr>
+          <w:rFonts w:ascii="Times New Roman" w:eastAsia="Times New Roman" w:hAnsi="Times New Roman" w:cs="Times New Roman"/>
+          <w:lang w:val="en-US" w:eastAsia="en-CA"/>
+        </w:rPr>
+        <w:t>resulting in</w:t>
+      </w:r>
+      <w:r>
+        <w:rPr>
+          <w:rFonts w:ascii="Times New Roman" w:eastAsia="Times New Roman" w:hAnsi="Times New Roman" w:cs="Times New Roman"/>
+          <w:lang w:val="en-US" w:eastAsia="en-CA"/>
+        </w:rPr>
+        <w:t xml:space="preserve"> a very, very, long page.  All items in the body are center </w:t>
       </w:r>
       <w:r>
         <w:rPr>
@@ -1503,15 +1512,13 @@
         </w:rPr>
         <w:t xml:space="preserve">with no clear separation.  There is no categorization of what type of business each ad is representing, this lack of grouping does not show which businesses are related to </w:t>
       </w:r>
-      <w:proofErr w:type="gramStart"/>
-      <w:r>
-        <w:rPr>
-          <w:rFonts w:ascii="Times New Roman" w:eastAsia="Times New Roman" w:hAnsi="Times New Roman" w:cs="Times New Roman"/>
-          <w:lang w:val="en-US" w:eastAsia="en-CA"/>
-        </w:rPr>
-        <w:t>each other</w:t>
-      </w:r>
-      <w:proofErr w:type="gramEnd"/>
+      <w:r>
+        <w:rPr>
+          <w:rFonts w:ascii="Times New Roman" w:eastAsia="Times New Roman" w:hAnsi="Times New Roman" w:cs="Times New Roman"/>
+          <w:lang w:val="en-US" w:eastAsia="en-CA"/>
+        </w:rPr>
+        <w:t>each other,</w:t>
+      </w:r>
       <w:r>
         <w:rPr>
           <w:rFonts w:ascii="Times New Roman" w:eastAsia="Times New Roman" w:hAnsi="Times New Roman" w:cs="Times New Roman"/>
@@ -1519,6 +1526,286 @@
         </w:rPr>
         <w:t xml:space="preserve"> so the eye doesn’t know where to look when searching for a type of business.</w:t>
       </w:r>
+    </w:p>
+    <w:p>
+      <w:pPr>
+        <w:shd w:val="clear" w:color="auto" w:fill="FFFFFF"/>
+        <w:spacing w:after="150" w:line="240" w:lineRule="auto"/>
+        <w:rPr>
+          <w:rFonts w:ascii="Times New Roman" w:eastAsia="Times New Roman" w:hAnsi="Times New Roman" w:cs="Times New Roman"/>
+          <w:lang w:val="en-US" w:eastAsia="en-CA"/>
+        </w:rPr>
+      </w:pPr>
+    </w:p>
+    <w:p>
+      <w:pPr>
+        <w:shd w:val="clear" w:color="auto" w:fill="FFFFFF"/>
+        <w:spacing w:after="150" w:line="240" w:lineRule="auto"/>
+        <w:rPr>
+          <w:rFonts w:ascii="Times New Roman" w:eastAsia="Times New Roman" w:hAnsi="Times New Roman" w:cs="Times New Roman"/>
+          <w:lang w:val="en-US" w:eastAsia="en-CA"/>
+        </w:rPr>
+      </w:pPr>
+      <w:r>
+        <w:rPr>
+          <w:rFonts w:ascii="Times New Roman" w:eastAsia="Times New Roman" w:hAnsi="Times New Roman" w:cs="Times New Roman"/>
+          <w:lang w:val="en-US" w:eastAsia="en-CA"/>
+        </w:rPr>
+        <w:t>In summary, I would make the following changes.  The top navigation</w:t>
+      </w:r>
+      <w:r>
+        <w:rPr>
+          <w:rFonts w:ascii="Times New Roman" w:eastAsia="Times New Roman" w:hAnsi="Times New Roman" w:cs="Times New Roman"/>
+          <w:lang w:val="en-US" w:eastAsia="en-CA"/>
+        </w:rPr>
+        <w:t xml:space="preserve"> bar</w:t>
+      </w:r>
+      <w:r>
+        <w:rPr>
+          <w:rFonts w:ascii="Times New Roman" w:eastAsia="Times New Roman" w:hAnsi="Times New Roman" w:cs="Times New Roman"/>
+          <w:lang w:val="en-US" w:eastAsia="en-CA"/>
+        </w:rPr>
+        <w:t xml:space="preserve"> would be contained within one line.  The</w:t>
+      </w:r>
+      <w:r>
+        <w:rPr>
+          <w:rFonts w:ascii="Times New Roman" w:eastAsia="Times New Roman" w:hAnsi="Times New Roman" w:cs="Times New Roman"/>
+          <w:lang w:val="en-US" w:eastAsia="en-CA"/>
+        </w:rPr>
+        <w:t xml:space="preserve"> business</w:t>
+      </w:r>
+      <w:r>
+        <w:rPr>
+          <w:rFonts w:ascii="Times New Roman" w:eastAsia="Times New Roman" w:hAnsi="Times New Roman" w:cs="Times New Roman"/>
+          <w:lang w:val="en-US" w:eastAsia="en-CA"/>
+        </w:rPr>
+        <w:t xml:space="preserve"> logo would be redesigned to be toned do</w:t>
+      </w:r>
+      <w:r>
+        <w:rPr>
+          <w:rFonts w:ascii="Times New Roman" w:eastAsia="Times New Roman" w:hAnsi="Times New Roman" w:cs="Times New Roman"/>
+          <w:lang w:val="en-US" w:eastAsia="en-CA"/>
+        </w:rPr>
+        <w:t>wn</w:t>
+      </w:r>
+      <w:r>
+        <w:rPr>
+          <w:rFonts w:ascii="Times New Roman" w:eastAsia="Times New Roman" w:hAnsi="Times New Roman" w:cs="Times New Roman"/>
+          <w:lang w:val="en-US" w:eastAsia="en-CA"/>
+        </w:rPr>
+        <w:t xml:space="preserve"> in design and </w:t>
+      </w:r>
+      <w:proofErr w:type="spellStart"/>
+      <w:r>
+        <w:rPr>
+          <w:rFonts w:ascii="Times New Roman" w:eastAsia="Times New Roman" w:hAnsi="Times New Roman" w:cs="Times New Roman"/>
+          <w:lang w:val="en-US" w:eastAsia="en-CA"/>
+        </w:rPr>
+        <w:t>colour</w:t>
+      </w:r>
+      <w:proofErr w:type="spellEnd"/>
+      <w:r>
+        <w:rPr>
+          <w:rFonts w:ascii="Times New Roman" w:eastAsia="Times New Roman" w:hAnsi="Times New Roman" w:cs="Times New Roman"/>
+          <w:lang w:val="en-US" w:eastAsia="en-CA"/>
+        </w:rPr>
+        <w:t>.</w:t>
+      </w:r>
+      <w:r>
+        <w:rPr>
+          <w:rFonts w:ascii="Times New Roman" w:eastAsia="Times New Roman" w:hAnsi="Times New Roman" w:cs="Times New Roman"/>
+          <w:lang w:val="en-US" w:eastAsia="en-CA"/>
+        </w:rPr>
+        <w:t xml:space="preserve"> The entire site, background, wrapper, body, </w:t>
+      </w:r>
+      <w:proofErr w:type="spellStart"/>
+      <w:r>
+        <w:rPr>
+          <w:rFonts w:ascii="Times New Roman" w:eastAsia="Times New Roman" w:hAnsi="Times New Roman" w:cs="Times New Roman"/>
+          <w:lang w:val="en-US" w:eastAsia="en-CA"/>
+        </w:rPr>
+        <w:t>ad</w:t>
+      </w:r>
+      <w:proofErr w:type="spellEnd"/>
+      <w:r>
+        <w:rPr>
+          <w:rFonts w:ascii="Times New Roman" w:eastAsia="Times New Roman" w:hAnsi="Times New Roman" w:cs="Times New Roman"/>
+          <w:lang w:val="en-US" w:eastAsia="en-CA"/>
+        </w:rPr>
+        <w:t xml:space="preserve"> section and text would utilize a more pleasing complementary </w:t>
+      </w:r>
+      <w:proofErr w:type="spellStart"/>
+      <w:r>
+        <w:rPr>
+          <w:rFonts w:ascii="Times New Roman" w:eastAsia="Times New Roman" w:hAnsi="Times New Roman" w:cs="Times New Roman"/>
+          <w:lang w:val="en-US" w:eastAsia="en-CA"/>
+        </w:rPr>
+        <w:t>colour</w:t>
+      </w:r>
+      <w:proofErr w:type="spellEnd"/>
+      <w:r>
+        <w:rPr>
+          <w:rFonts w:ascii="Times New Roman" w:eastAsia="Times New Roman" w:hAnsi="Times New Roman" w:cs="Times New Roman"/>
+          <w:lang w:val="en-US" w:eastAsia="en-CA"/>
+        </w:rPr>
+        <w:t xml:space="preserve"> scheme perhaps one that is in keeping with the “bee” theme.</w:t>
+      </w:r>
+      <w:r>
+        <w:rPr>
+          <w:rFonts w:ascii="Times New Roman" w:eastAsia="Times New Roman" w:hAnsi="Times New Roman" w:cs="Times New Roman"/>
+          <w:lang w:val="en-US" w:eastAsia="en-CA"/>
+        </w:rPr>
+        <w:t xml:space="preserve">  The left navigation bar would feature Home, Events, Sponsorship Packages and Contact Us</w:t>
+      </w:r>
+      <w:r>
+        <w:rPr>
+          <w:rFonts w:ascii="Times New Roman" w:eastAsia="Times New Roman" w:hAnsi="Times New Roman" w:cs="Times New Roman"/>
+          <w:lang w:val="en-US" w:eastAsia="en-CA"/>
+        </w:rPr>
+        <w:t xml:space="preserve"> which will all navigate to new webpages instead of </w:t>
+      </w:r>
+      <w:r>
+        <w:rPr>
+          <w:rFonts w:ascii="Times New Roman" w:eastAsia="Times New Roman" w:hAnsi="Times New Roman" w:cs="Times New Roman"/>
+          <w:lang w:val="en-US" w:eastAsia="en-CA"/>
+        </w:rPr>
+        <w:t xml:space="preserve">cramming </w:t>
+      </w:r>
+      <w:r>
+        <w:rPr>
+          <w:rFonts w:ascii="Times New Roman" w:eastAsia="Times New Roman" w:hAnsi="Times New Roman" w:cs="Times New Roman"/>
+          <w:lang w:val="en-US" w:eastAsia="en-CA"/>
+        </w:rPr>
+        <w:t>all content on the Home page.</w:t>
+      </w:r>
+      <w:r>
+        <w:rPr>
+          <w:rFonts w:ascii="Times New Roman" w:eastAsia="Times New Roman" w:hAnsi="Times New Roman" w:cs="Times New Roman"/>
+          <w:lang w:val="en-US" w:eastAsia="en-CA"/>
+        </w:rPr>
+        <w:t xml:space="preserve">  The </w:t>
+      </w:r>
+      <w:r>
+        <w:rPr>
+          <w:rFonts w:ascii="Times New Roman" w:eastAsia="Times New Roman" w:hAnsi="Times New Roman" w:cs="Times New Roman"/>
+          <w:b/>
+          <w:lang w:val="en-US" w:eastAsia="en-CA"/>
+        </w:rPr>
+        <w:t>alignment</w:t>
+      </w:r>
+      <w:r>
+        <w:rPr>
+          <w:rFonts w:ascii="Times New Roman" w:eastAsia="Times New Roman" w:hAnsi="Times New Roman" w:cs="Times New Roman"/>
+          <w:lang w:val="en-US" w:eastAsia="en-CA"/>
+        </w:rPr>
+        <w:t xml:space="preserve"> of the </w:t>
+      </w:r>
+      <w:r>
+        <w:rPr>
+          <w:rFonts w:ascii="Times New Roman" w:eastAsia="Times New Roman" w:hAnsi="Times New Roman" w:cs="Times New Roman"/>
+          <w:lang w:val="en-US" w:eastAsia="en-CA"/>
+        </w:rPr>
+        <w:t xml:space="preserve">body would be </w:t>
+      </w:r>
+      <w:r>
+        <w:rPr>
+          <w:rFonts w:ascii="Times New Roman" w:eastAsia="Times New Roman" w:hAnsi="Times New Roman" w:cs="Times New Roman"/>
+          <w:lang w:val="en-US" w:eastAsia="en-CA"/>
+        </w:rPr>
+        <w:t xml:space="preserve">left justified with a clear hard vertical edge to facilitate reading flow.  As well, headings (H1, H2 and H3) will be used to give </w:t>
+      </w:r>
+      <w:r>
+        <w:rPr>
+          <w:rFonts w:ascii="Times New Roman" w:eastAsia="Times New Roman" w:hAnsi="Times New Roman" w:cs="Times New Roman"/>
+          <w:b/>
+          <w:lang w:val="en-US" w:eastAsia="en-CA"/>
+        </w:rPr>
+        <w:t>contrast</w:t>
+      </w:r>
+      <w:r>
+        <w:rPr>
+          <w:rFonts w:ascii="Times New Roman" w:eastAsia="Times New Roman" w:hAnsi="Times New Roman" w:cs="Times New Roman"/>
+          <w:lang w:val="en-US" w:eastAsia="en-CA"/>
+        </w:rPr>
+        <w:t>.  Only one story or current event would be featured in the body as we will need to keep information to a minimum as not to compete with the sponsorship ads.  The ads will be p</w:t>
+      </w:r>
+      <w:bookmarkStart w:id="0" w:name="_GoBack"/>
+      <w:bookmarkEnd w:id="0"/>
+      <w:r>
+        <w:rPr>
+          <w:rFonts w:ascii="Times New Roman" w:eastAsia="Times New Roman" w:hAnsi="Times New Roman" w:cs="Times New Roman"/>
+          <w:lang w:val="en-US" w:eastAsia="en-CA"/>
+        </w:rPr>
+        <w:t xml:space="preserve">laced in </w:t>
+      </w:r>
+      <w:r>
+        <w:rPr>
+          <w:rFonts w:ascii="Times New Roman" w:eastAsia="Times New Roman" w:hAnsi="Times New Roman" w:cs="Times New Roman"/>
+          <w:b/>
+          <w:lang w:val="en-US" w:eastAsia="en-CA"/>
+        </w:rPr>
+        <w:t>repetitious</w:t>
+      </w:r>
+      <w:r>
+        <w:rPr>
+          <w:rFonts w:ascii="Times New Roman" w:eastAsia="Times New Roman" w:hAnsi="Times New Roman" w:cs="Times New Roman"/>
+          <w:lang w:val="en-US" w:eastAsia="en-CA"/>
+        </w:rPr>
+        <w:t xml:space="preserve"> columns and rows.  Each row would represent one of the four sponsorship categories.  The </w:t>
+      </w:r>
+      <w:r>
+        <w:rPr>
+          <w:rFonts w:ascii="Times New Roman" w:eastAsia="Times New Roman" w:hAnsi="Times New Roman" w:cs="Times New Roman"/>
+          <w:lang w:val="en-US" w:eastAsia="en-CA"/>
+        </w:rPr>
+        <w:t xml:space="preserve">body and ad section </w:t>
+      </w:r>
+      <w:r>
+        <w:rPr>
+          <w:rFonts w:ascii="Times New Roman" w:eastAsia="Times New Roman" w:hAnsi="Times New Roman" w:cs="Times New Roman"/>
+          <w:lang w:val="en-US" w:eastAsia="en-CA"/>
+        </w:rPr>
+        <w:t>will be scrollable</w:t>
+      </w:r>
+      <w:r>
+        <w:rPr>
+          <w:rFonts w:ascii="Times New Roman" w:eastAsia="Times New Roman" w:hAnsi="Times New Roman" w:cs="Times New Roman"/>
+          <w:lang w:val="en-US" w:eastAsia="en-CA"/>
+        </w:rPr>
+        <w:t xml:space="preserve">, while the top navigation and left menu bars are stationary.  This adds </w:t>
+      </w:r>
+      <w:r>
+        <w:rPr>
+          <w:rFonts w:ascii="Times New Roman" w:eastAsia="Times New Roman" w:hAnsi="Times New Roman" w:cs="Times New Roman"/>
+          <w:b/>
+          <w:lang w:val="en-US" w:eastAsia="en-CA"/>
+        </w:rPr>
+        <w:t>proximity</w:t>
+      </w:r>
+      <w:r>
+        <w:rPr>
+          <w:rFonts w:ascii="Times New Roman" w:eastAsia="Times New Roman" w:hAnsi="Times New Roman" w:cs="Times New Roman"/>
+          <w:lang w:val="en-US" w:eastAsia="en-CA"/>
+        </w:rPr>
+        <w:t xml:space="preserve"> by keeping related items grouped together.</w:t>
+      </w:r>
+      <w:r>
+        <w:rPr>
+          <w:rFonts w:ascii="Times New Roman" w:eastAsia="Times New Roman" w:hAnsi="Times New Roman" w:cs="Times New Roman"/>
+          <w:lang w:val="en-US" w:eastAsia="en-CA"/>
+        </w:rPr>
+        <w:t xml:space="preserve"> </w:t>
+      </w:r>
+    </w:p>
+    <w:p>
+      <w:pPr>
+        <w:shd w:val="clear" w:color="auto" w:fill="FFFFFF"/>
+        <w:spacing w:after="150" w:line="240" w:lineRule="auto"/>
+        <w:rPr>
+          <w:rFonts w:ascii="Times New Roman" w:eastAsia="Times New Roman" w:hAnsi="Times New Roman" w:cs="Times New Roman"/>
+          <w:lang w:val="en-US" w:eastAsia="en-CA"/>
+        </w:rPr>
+      </w:pPr>
     </w:p>
     <w:p>
       <w:pPr>
